--- a/Git.docx
+++ b/Git.docx
@@ -4,7 +4,7 @@
   <w:body>
     <w:p>
       <w:r>
-        <w:t>hello</w:t>
+        <w:t>omen</w:t>
       </w:r>
     </w:p>
     <w:sectPr>

--- a/Git.docx
+++ b/Git.docx
@@ -4,9 +4,16 @@
   <w:body>
     <w:p>
       <w:r>
-        <w:t>hello</w:t>
+        <w:t>H</w:t>
+      </w:r>
+      <w:r>
+        <w:t>ello</w:t>
+      </w:r>
+      <w:r>
+        <w:t>, master</w:t>
       </w:r>
     </w:p>
+    <w:p/>
     <w:sectPr>
       <w:pgSz w:w="12240" w:h="15840"/>
       <w:pgMar w:top="1440" w:right="1440" w:bottom="1440" w:left="1440" w:header="720" w:footer="720" w:gutter="0"/>
